--- a/FM225/command.docx
+++ b/FM225/command.docx
@@ -15,8 +15,13 @@
     </w:p>
     <w:p>
       <w:r>
-        <w:t>EF AA 01 00 01 00 00</w:t>
-      </w:r>
+        <w:t>EF AA 01 00 01</w:t>
+      </w:r>
+      <w:proofErr w:type="gramStart"/>
+      <w:r>
+        <w:t xml:space="preserve"> 00 00</w:t>
+      </w:r>
+      <w:proofErr w:type="gramEnd"/>
     </w:p>
     <w:p>
       <w:r>
@@ -28,6 +33,7 @@
         </w:rPr>
         <w:t>：</w:t>
       </w:r>
+      <w:proofErr w:type="spellStart"/>
       <w:r>
         <w:t>SyncWor</w:t>
       </w:r>
@@ -37,6 +43,7 @@
         </w:rPr>
         <w:t>d</w:t>
       </w:r>
+      <w:proofErr w:type="spellEnd"/>
     </w:p>
     <w:p>
       <w:r>
@@ -222,7 +229,21 @@
         <w:rPr>
           <w:lang w:val="zh-CN"/>
         </w:rPr>
-        <w:t>EF AA 10 00 00 10</w:t>
+        <w:t>EF AA 10</w:t>
+      </w:r>
+      <w:proofErr w:type="gramStart"/>
+      <w:r>
+        <w:rPr>
+          <w:lang w:val="zh-CN"/>
+        </w:rPr>
+        <w:t xml:space="preserve"> 00 00</w:t>
+      </w:r>
+      <w:proofErr w:type="gramEnd"/>
+      <w:r>
+        <w:rPr>
+          <w:lang w:val="zh-CN"/>
+        </w:rPr>
+        <w:t xml:space="preserve"> 10</w:t>
       </w:r>
     </w:p>
     <w:p>
@@ -341,6 +362,7 @@
         </w:rPr>
         <w:t>：</w:t>
       </w:r>
+      <w:proofErr w:type="spellStart"/>
       <w:r>
         <w:t>SyncWor</w:t>
       </w:r>
@@ -350,6 +372,7 @@
         </w:rPr>
         <w:t>d</w:t>
       </w:r>
+      <w:proofErr w:type="spellEnd"/>
     </w:p>
     <w:p>
       <w:r>
@@ -460,6 +483,7 @@
         </w:rPr>
         <w:t>：</w:t>
       </w:r>
+      <w:proofErr w:type="spellStart"/>
       <w:r>
         <w:t>SyncWor</w:t>
       </w:r>
@@ -469,6 +493,7 @@
         </w:rPr>
         <w:t>d</w:t>
       </w:r>
+      <w:proofErr w:type="spellEnd"/>
     </w:p>
     <w:p>
       <w:r>
@@ -545,6 +570,7 @@
         </w:rPr>
         <w:t>：</w:t>
       </w:r>
+      <w:proofErr w:type="spellStart"/>
       <w:r>
         <w:t>SyncWor</w:t>
       </w:r>
@@ -554,6 +580,7 @@
         </w:rPr>
         <w:t>d</w:t>
       </w:r>
+      <w:proofErr w:type="spellEnd"/>
     </w:p>
     <w:p>
       <w:r>
@@ -660,7 +687,15 @@
     </w:p>
     <w:p>
       <w:r>
-        <w:t>MS_STANDBY(0):模组处于空闲状态，等</w:t>
+        <w:t>MS_STANDBY(0):模</w:t>
+      </w:r>
+      <w:proofErr w:type="gramStart"/>
+      <w:r>
+        <w:t>组处于</w:t>
+      </w:r>
+      <w:proofErr w:type="gramEnd"/>
+      <w:r>
+        <w:t>空闲状态，等</w:t>
       </w:r>
       <w:r>
         <w:rPr>
@@ -674,7 +709,15 @@
     </w:p>
     <w:p>
       <w:r>
-        <w:t xml:space="preserve">MS_BUSY(1):模组处于工作状态 </w:t>
+        <w:t>MS_BUSY(1):模</w:t>
+      </w:r>
+      <w:proofErr w:type="gramStart"/>
+      <w:r>
+        <w:t>组处于</w:t>
+      </w:r>
+      <w:proofErr w:type="gramEnd"/>
+      <w:r>
+        <w:t xml:space="preserve">工作状态 </w:t>
       </w:r>
     </w:p>
     <w:p>
@@ -736,7 +779,15 @@
     </w:p>
     <w:p>
       <w:r>
-        <w:t>MR_REJECTED 1 模组拒绝该命令</w:t>
+        <w:t>MR_REJECTED 1 模</w:t>
+      </w:r>
+      <w:proofErr w:type="gramStart"/>
+      <w:r>
+        <w:t>组拒绝</w:t>
+      </w:r>
+      <w:proofErr w:type="gramEnd"/>
+      <w:r>
+        <w:t>该命令</w:t>
       </w:r>
     </w:p>
     <w:p>
@@ -842,6 +893,56 @@
     </w:sectPr>
   </w:body>
 </w:document>
+</file>
+
+<file path=word/endnotes.xml><?xml version="1.0" encoding="utf-8"?>
+<w:endnotes xmlns:wpc="http://schemas.microsoft.com/office/word/2010/wordprocessingCanvas" xmlns:cx="http://schemas.microsoft.com/office/drawing/2014/chartex" xmlns:cx1="http://schemas.microsoft.com/office/drawing/2015/9/8/chartex" xmlns:cx2="http://schemas.microsoft.com/office/drawing/2015/10/21/chartex" xmlns:cx3="http://schemas.microsoft.com/office/drawing/2016/5/9/chartex" xmlns:cx4="http://schemas.microsoft.com/office/drawing/2016/5/10/chartex" xmlns:cx5="http://schemas.microsoft.com/office/drawing/2016/5/11/chartex" xmlns:cx6="http://schemas.microsoft.com/office/drawing/2016/5/12/chartex" xmlns:cx7="http://schemas.microsoft.com/office/drawing/2016/5/13/chartex" xmlns:cx8="http://schemas.microsoft.com/office/drawing/2016/5/14/chartex" xmlns:mc="http://schemas.openxmlformats.org/markup-compatibility/2006" xmlns:aink="http://schemas.microsoft.com/office/drawing/2016/ink" xmlns:am3d="http://schemas.microsoft.com/office/drawing/2017/model3d" xmlns:o="urn:schemas-microsoft-com:office:office" xmlns:oel="http://schemas.microsoft.com/office/2019/extlst" xmlns:r="http://schemas.openxmlformats.org/officeDocument/2006/relationships" xmlns:m="http://schemas.openxmlformats.org/officeDocument/2006/math" xmlns:v="urn:schemas-microsoft-com:vml" xmlns:wp14="http://schemas.microsoft.com/office/word/2010/wordprocessingDrawing" xmlns:wp="http://schemas.openxmlformats.org/drawingml/2006/wordprocessingDrawing" xmlns:w10="urn:schemas-microsoft-com:office:word" xmlns:w="http://schemas.openxmlformats.org/wordprocessingml/2006/main" xmlns:w14="http://schemas.microsoft.com/office/word/2010/wordml" xmlns:w15="http://schemas.microsoft.com/office/word/2012/wordml" xmlns:w16cex="http://schemas.microsoft.com/office/word/2018/wordml/cex" xmlns:w16cid="http://schemas.microsoft.com/office/word/2016/wordml/cid" xmlns:w16="http://schemas.microsoft.com/office/word/2018/wordml" xmlns:w16du="http://schemas.microsoft.com/office/word/2023/wordml/word16du" xmlns:w16sdtdh="http://schemas.microsoft.com/office/word/2020/wordml/sdtdatahash" xmlns:w16sdtfl="http://schemas.microsoft.com/office/word/2024/wordml/sdtformatlock" xmlns:w16se="http://schemas.microsoft.com/office/word/2015/wordml/symex" xmlns:wpg="http://schemas.microsoft.com/office/word/2010/wordprocessingGroup" xmlns:wpi="http://schemas.microsoft.com/office/word/2010/wordprocessingInk" xmlns:wne="http://schemas.microsoft.com/office/word/2006/wordml" xmlns:wps="http://schemas.microsoft.com/office/word/2010/wordprocessingShape" mc:Ignorable="w14 w15 w16se w16cid w16 w16cex w16sdtdh w16sdtfl w16du wp14">
+  <w:endnote w:type="separator" w:id="-1">
+    <w:p>
+      <w:pPr>
+        <w:spacing w:after="0" w:line="240" w:lineRule="auto"/>
+      </w:pPr>
+      <w:r>
+        <w:separator/>
+      </w:r>
+    </w:p>
+  </w:endnote>
+  <w:endnote w:type="continuationSeparator" w:id="0">
+    <w:p>
+      <w:pPr>
+        <w:spacing w:after="0" w:line="240" w:lineRule="auto"/>
+      </w:pPr>
+      <w:r>
+        <w:continuationSeparator/>
+      </w:r>
+    </w:p>
+  </w:endnote>
+</w:endnotes>
+</file>
+
+<file path=word/footnotes.xml><?xml version="1.0" encoding="utf-8"?>
+<w:footnotes xmlns:wpc="http://schemas.microsoft.com/office/word/2010/wordprocessingCanvas" xmlns:cx="http://schemas.microsoft.com/office/drawing/2014/chartex" xmlns:cx1="http://schemas.microsoft.com/office/drawing/2015/9/8/chartex" xmlns:cx2="http://schemas.microsoft.com/office/drawing/2015/10/21/chartex" xmlns:cx3="http://schemas.microsoft.com/office/drawing/2016/5/9/chartex" xmlns:cx4="http://schemas.microsoft.com/office/drawing/2016/5/10/chartex" xmlns:cx5="http://schemas.microsoft.com/office/drawing/2016/5/11/chartex" xmlns:cx6="http://schemas.microsoft.com/office/drawing/2016/5/12/chartex" xmlns:cx7="http://schemas.microsoft.com/office/drawing/2016/5/13/chartex" xmlns:cx8="http://schemas.microsoft.com/office/drawing/2016/5/14/chartex" xmlns:mc="http://schemas.openxmlformats.org/markup-compatibility/2006" xmlns:aink="http://schemas.microsoft.com/office/drawing/2016/ink" xmlns:am3d="http://schemas.microsoft.com/office/drawing/2017/model3d" xmlns:o="urn:schemas-microsoft-com:office:office" xmlns:oel="http://schemas.microsoft.com/office/2019/extlst" xmlns:r="http://schemas.openxmlformats.org/officeDocument/2006/relationships" xmlns:m="http://schemas.openxmlformats.org/officeDocument/2006/math" xmlns:v="urn:schemas-microsoft-com:vml" xmlns:wp14="http://schemas.microsoft.com/office/word/2010/wordprocessingDrawing" xmlns:wp="http://schemas.openxmlformats.org/drawingml/2006/wordprocessingDrawing" xmlns:w10="urn:schemas-microsoft-com:office:word" xmlns:w="http://schemas.openxmlformats.org/wordprocessingml/2006/main" xmlns:w14="http://schemas.microsoft.com/office/word/2010/wordml" xmlns:w15="http://schemas.microsoft.com/office/word/2012/wordml" xmlns:w16cex="http://schemas.microsoft.com/office/word/2018/wordml/cex" xmlns:w16cid="http://schemas.microsoft.com/office/word/2016/wordml/cid" xmlns:w16="http://schemas.microsoft.com/office/word/2018/wordml" xmlns:w16du="http://schemas.microsoft.com/office/word/2023/wordml/word16du" xmlns:w16sdtdh="http://schemas.microsoft.com/office/word/2020/wordml/sdtdatahash" xmlns:w16sdtfl="http://schemas.microsoft.com/office/word/2024/wordml/sdtformatlock" xmlns:w16se="http://schemas.microsoft.com/office/word/2015/wordml/symex" xmlns:wpg="http://schemas.microsoft.com/office/word/2010/wordprocessingGroup" xmlns:wpi="http://schemas.microsoft.com/office/word/2010/wordprocessingInk" xmlns:wne="http://schemas.microsoft.com/office/word/2006/wordml" xmlns:wps="http://schemas.microsoft.com/office/word/2010/wordprocessingShape" mc:Ignorable="w14 w15 w16se w16cid w16 w16cex w16sdtdh w16sdtfl w16du wp14">
+  <w:footnote w:type="separator" w:id="-1">
+    <w:p>
+      <w:pPr>
+        <w:spacing w:after="0" w:line="240" w:lineRule="auto"/>
+      </w:pPr>
+      <w:r>
+        <w:separator/>
+      </w:r>
+    </w:p>
+  </w:footnote>
+  <w:footnote w:type="continuationSeparator" w:id="0">
+    <w:p>
+      <w:pPr>
+        <w:spacing w:after="0" w:line="240" w:lineRule="auto"/>
+      </w:pPr>
+      <w:r>
+        <w:continuationSeparator/>
+      </w:r>
+    </w:p>
+  </w:footnote>
+</w:footnotes>
 </file>
 
 <file path=word/styles.xml><?xml version="1.0" encoding="utf-8"?>
@@ -1768,6 +1869,69 @@
       <w:spacing w:val="5"/>
     </w:rPr>
   </w:style>
+  <w:style w:type="paragraph" w:styleId="ae">
+    <w:name w:val="header"/>
+    <w:basedOn w:val="a"/>
+    <w:link w:val="af"/>
+    <w:uiPriority w:val="99"/>
+    <w:unhideWhenUsed/>
+    <w:rsid w:val="00FE5DCB"/>
+    <w:pPr>
+      <w:tabs>
+        <w:tab w:val="center" w:pos="4153"/>
+        <w:tab w:val="right" w:pos="8306"/>
+      </w:tabs>
+      <w:snapToGrid w:val="0"/>
+      <w:spacing w:line="240" w:lineRule="auto"/>
+      <w:jc w:val="center"/>
+    </w:pPr>
+    <w:rPr>
+      <w:sz w:val="18"/>
+      <w:szCs w:val="18"/>
+    </w:rPr>
+  </w:style>
+  <w:style w:type="character" w:customStyle="1" w:styleId="af">
+    <w:name w:val="页眉 字符"/>
+    <w:basedOn w:val="a0"/>
+    <w:link w:val="ae"/>
+    <w:uiPriority w:val="99"/>
+    <w:rsid w:val="00FE5DCB"/>
+    <w:rPr>
+      <w:sz w:val="18"/>
+      <w:szCs w:val="18"/>
+    </w:rPr>
+  </w:style>
+  <w:style w:type="paragraph" w:styleId="af0">
+    <w:name w:val="footer"/>
+    <w:basedOn w:val="a"/>
+    <w:link w:val="af1"/>
+    <w:uiPriority w:val="99"/>
+    <w:unhideWhenUsed/>
+    <w:rsid w:val="00FE5DCB"/>
+    <w:pPr>
+      <w:tabs>
+        <w:tab w:val="center" w:pos="4153"/>
+        <w:tab w:val="right" w:pos="8306"/>
+      </w:tabs>
+      <w:snapToGrid w:val="0"/>
+      <w:spacing w:line="240" w:lineRule="auto"/>
+    </w:pPr>
+    <w:rPr>
+      <w:sz w:val="18"/>
+      <w:szCs w:val="18"/>
+    </w:rPr>
+  </w:style>
+  <w:style w:type="character" w:customStyle="1" w:styleId="af1">
+    <w:name w:val="页脚 字符"/>
+    <w:basedOn w:val="a0"/>
+    <w:link w:val="af0"/>
+    <w:uiPriority w:val="99"/>
+    <w:rsid w:val="00FE5DCB"/>
+    <w:rPr>
+      <w:sz w:val="18"/>
+      <w:szCs w:val="18"/>
+    </w:rPr>
+  </w:style>
 </w:styles>
 </file>
 

--- a/FM225/command.docx
+++ b/FM225/command.docx
@@ -5,6 +5,9 @@
     <w:p>
       <w:pPr>
         <w:pStyle w:val="1"/>
+        <w:rPr>
+          <w:rFonts w:hint="eastAsia"/>
+        </w:rPr>
       </w:pPr>
       <w:r>
         <w:rPr>
@@ -12,16 +15,17 @@
         </w:rPr>
         <w:t>开机</w:t>
       </w:r>
-    </w:p>
-    <w:p>
-      <w:r>
-        <w:t>EF AA 01 00 01</w:t>
-      </w:r>
-      <w:proofErr w:type="gramStart"/>
-      <w:r>
-        <w:t xml:space="preserve"> 00 00</w:t>
-      </w:r>
-      <w:proofErr w:type="gramEnd"/>
+      <w:r>
+        <w:rPr>
+          <w:rFonts w:hint="eastAsia"/>
+        </w:rPr>
+        <w:t>（模块准备好了）</w:t>
+      </w:r>
+    </w:p>
+    <w:p>
+      <w:r>
+        <w:t>EF AA 01 00 01 00 00</w:t>
+      </w:r>
     </w:p>
     <w:p>
       <w:r>
@@ -33,7 +37,6 @@
         </w:rPr>
         <w:t>：</w:t>
       </w:r>
-      <w:proofErr w:type="spellStart"/>
       <w:r>
         <w:t>SyncWor</w:t>
       </w:r>
@@ -43,7 +46,6 @@
         </w:rPr>
         <w:t>d</w:t>
       </w:r>
-      <w:proofErr w:type="spellEnd"/>
     </w:p>
     <w:p>
       <w:r>
@@ -53,170 +55,383 @@
         <w:rPr>
           <w:rFonts w:hint="eastAsia"/>
         </w:rPr>
-        <w:t>1</w:t>
-      </w:r>
-      <w:r>
-        <w:rPr>
-          <w:rFonts w:hint="eastAsia"/>
+        <w:t>1：</w:t>
+      </w:r>
+      <w:r>
+        <w:t>MID_NOTE</w:t>
+      </w:r>
+      <w:r>
+        <w:rPr>
+          <w:rFonts w:hint="eastAsia"/>
+        </w:rPr>
+        <w:t>，代表是</w:t>
+      </w:r>
+      <w:r>
+        <w:rPr>
+          <w:rFonts w:hint="eastAsia"/>
+        </w:rPr>
+        <w:t>信息</w:t>
+      </w:r>
+      <w:r>
+        <w:rPr>
+          <w:rFonts w:hint="eastAsia"/>
+        </w:rPr>
+        <w:t>包</w:t>
+      </w:r>
+    </w:p>
+    <w:p>
+      <w:r>
+        <w:rPr>
+          <w:lang w:val="zh-CN"/>
+        </w:rPr>
+        <w:t>00 01</w:t>
+      </w:r>
+      <w:r>
+        <w:rPr>
+          <w:rFonts w:hint="eastAsia"/>
+          <w:lang w:val="zh-CN"/>
+        </w:rPr>
+        <w:t>：Size</w:t>
+      </w:r>
+    </w:p>
+    <w:p>
+      <w:pPr>
+        <w:rPr>
+          <w:lang w:val="zh-CN"/>
+        </w:rPr>
+      </w:pPr>
+      <w:r>
+        <w:rPr>
+          <w:lang w:val="zh-CN"/>
+        </w:rPr>
+        <w:t>00</w:t>
+      </w:r>
+      <w:r>
+        <w:rPr>
+          <w:rFonts w:hint="eastAsia"/>
+          <w:lang w:val="zh-CN"/>
         </w:rPr>
         <w:t>：</w:t>
       </w:r>
       <w:r>
-        <w:t>MID_NOTE</w:t>
-      </w:r>
-      <w:r>
-        <w:rPr>
-          <w:rFonts w:hint="eastAsia"/>
-        </w:rPr>
-        <w:t>，代表是</w:t>
-      </w:r>
-      <w:r>
-        <w:rPr>
-          <w:rFonts w:hint="eastAsia"/>
-        </w:rPr>
-        <w:t>信息</w:t>
-      </w:r>
-      <w:r>
-        <w:rPr>
-          <w:rFonts w:hint="eastAsia"/>
-        </w:rPr>
-        <w:t>包</w:t>
-      </w:r>
-    </w:p>
-    <w:p>
-      <w:r>
-        <w:rPr>
-          <w:lang w:val="zh-CN"/>
-        </w:rPr>
-        <w:t>00 01</w:t>
-      </w:r>
-      <w:r>
-        <w:rPr>
-          <w:rFonts w:hint="eastAsia"/>
-          <w:lang w:val="zh-CN"/>
+        <w:rPr>
+          <w:lang w:val="zh-CN"/>
+        </w:rPr>
+        <w:t>nid</w:t>
+      </w:r>
+      <w:r>
+        <w:rPr>
+          <w:rFonts w:hint="eastAsia"/>
+          <w:lang w:val="zh-CN"/>
+        </w:rPr>
+        <w:t>，</w:t>
+      </w:r>
+      <w:r>
+        <w:rPr>
+          <w:rFonts w:hint="eastAsia"/>
+          <w:lang w:val="zh-CN"/>
+        </w:rPr>
+        <w:t>模组已准备好</w:t>
+      </w:r>
+    </w:p>
+    <w:p>
+      <w:pPr>
+        <w:rPr>
+          <w:lang w:val="zh-CN"/>
+        </w:rPr>
+      </w:pPr>
+      <w:r>
+        <w:rPr>
+          <w:lang w:val="zh-CN"/>
+        </w:rPr>
+        <w:t>Parity</w:t>
+      </w:r>
+      <w:r>
+        <w:rPr>
+          <w:rFonts w:hint="eastAsia"/>
+          <w:lang w:val="zh-CN"/>
+        </w:rPr>
+        <w:t xml:space="preserve"> </w:t>
+      </w:r>
+      <w:r>
+        <w:rPr>
+          <w:lang w:val="zh-CN"/>
+        </w:rPr>
+        <w:t>Check</w:t>
+      </w:r>
+      <w:r>
+        <w:rPr>
+          <w:rFonts w:hint="eastAsia"/>
+          <w:lang w:val="zh-CN"/>
+        </w:rPr>
+        <w:t>：</w:t>
+      </w:r>
+      <w:r>
+        <w:rPr>
+          <w:rFonts w:hint="eastAsia"/>
+          <w:lang w:val="zh-CN"/>
+        </w:rPr>
+        <w:t>协议的校验码，计算方式为整条协议除去</w:t>
+      </w:r>
+      <w:r>
+        <w:rPr>
+          <w:lang w:val="zh-CN"/>
+        </w:rPr>
+        <w:t xml:space="preserve"> SyncWord 部分</w:t>
+      </w:r>
+      <w:r>
+        <w:rPr>
+          <w:rFonts w:hint="eastAsia"/>
+          <w:lang w:val="zh-CN"/>
+        </w:rPr>
+        <w:t>后，其余字节按位做</w:t>
+      </w:r>
+      <w:r>
+        <w:rPr>
+          <w:lang w:val="zh-CN"/>
+        </w:rPr>
+        <w:t xml:space="preserve"> XOR 运算。</w:t>
+      </w:r>
+    </w:p>
+    <w:p>
+      <w:pPr>
+        <w:pStyle w:val="1"/>
+        <w:rPr>
+          <w:lang w:val="zh-CN"/>
+        </w:rPr>
+      </w:pPr>
+      <w:r>
+        <w:rPr>
+          <w:lang w:val="zh-CN"/>
+        </w:rPr>
+        <w:t>DELALL</w:t>
+      </w:r>
+    </w:p>
+    <w:p>
+      <w:r>
+        <w:t>EF AA 21 00 00 21</w:t>
+      </w:r>
+    </w:p>
+    <w:p>
+      <w:pPr>
+        <w:rPr>
+          <w:rFonts w:hint="eastAsia"/>
+          <w:lang w:val="zh-CN"/>
+        </w:rPr>
+      </w:pPr>
+      <w:r>
+        <w:rPr>
+          <w:lang w:val="zh-CN"/>
+        </w:rPr>
+        <w:t>EF AA</w:t>
+      </w:r>
+      <w:r>
+        <w:rPr>
+          <w:rFonts w:hint="eastAsia"/>
+          <w:lang w:val="zh-CN"/>
+        </w:rPr>
+        <w:t>：</w:t>
+      </w:r>
+      <w:r>
+        <w:rPr>
+          <w:lang w:val="zh-CN"/>
+        </w:rPr>
+        <w:t>SyncWor</w:t>
+      </w:r>
+      <w:r>
+        <w:rPr>
+          <w:rFonts w:hint="eastAsia"/>
+          <w:lang w:val="zh-CN"/>
+        </w:rPr>
+        <w:t>d</w:t>
+      </w:r>
+    </w:p>
+    <w:p>
+      <w:r>
+        <w:rPr>
+          <w:rFonts w:hint="eastAsia"/>
+        </w:rPr>
+        <w:t>21</w:t>
+      </w:r>
+      <w:r>
+        <w:rPr>
+          <w:rFonts w:hint="eastAsia"/>
+        </w:rPr>
+        <w:t>：</w:t>
+      </w:r>
+      <w:r>
+        <w:rPr>
+          <w:rFonts w:hint="eastAsia"/>
+        </w:rPr>
+        <w:t>DELALL</w:t>
+      </w:r>
+      <w:r>
+        <w:rPr>
+          <w:rFonts w:hint="eastAsia"/>
+          <w:lang w:val="zh-CN"/>
+        </w:rPr>
+        <w:t>命令</w:t>
+      </w:r>
+    </w:p>
+    <w:p>
+      <w:r>
+        <w:t>00 00</w:t>
+      </w:r>
+      <w:r>
+        <w:rPr>
+          <w:rFonts w:hint="eastAsia"/>
         </w:rPr>
         <w:t>：Size</w:t>
       </w:r>
     </w:p>
     <w:p>
+      <w:r>
+        <w:rPr>
+          <w:rFonts w:hint="eastAsia"/>
+        </w:rPr>
+        <w:t>回复：</w:t>
+      </w:r>
+    </w:p>
+    <w:p>
+      <w:r>
+        <w:t>EF AA 00 00 02 21 00 23</w:t>
+      </w:r>
+    </w:p>
+    <w:p>
+      <w:r>
+        <w:t>EF AA</w:t>
+      </w:r>
+      <w:r>
+        <w:rPr>
+          <w:rFonts w:hint="eastAsia"/>
+        </w:rPr>
+        <w:t>：</w:t>
+      </w:r>
+      <w:r>
+        <w:t>SyncWor</w:t>
+      </w:r>
+      <w:r>
+        <w:rPr>
+          <w:rFonts w:hint="eastAsia"/>
+        </w:rPr>
+        <w:t>d</w:t>
+      </w:r>
+    </w:p>
+    <w:p>
+      <w:r>
+        <w:t>00</w:t>
+      </w:r>
+      <w:r>
+        <w:rPr>
+          <w:rFonts w:hint="eastAsia"/>
+        </w:rPr>
+        <w:t>：</w:t>
+      </w:r>
+      <w:r>
+        <w:t>MID_REPLY</w:t>
+      </w:r>
+      <w:r>
+        <w:rPr>
+          <w:rFonts w:hint="eastAsia"/>
+        </w:rPr>
+        <w:t>，代表是应答包</w:t>
+      </w:r>
+    </w:p>
+    <w:p>
+      <w:r>
+        <w:t>00 02</w:t>
+      </w:r>
+      <w:r>
+        <w:rPr>
+          <w:rFonts w:hint="eastAsia"/>
+        </w:rPr>
+        <w:t>：Size</w:t>
+      </w:r>
+    </w:p>
+    <w:p>
+      <w:r>
+        <w:rPr>
+          <w:rFonts w:hint="eastAsia"/>
+        </w:rPr>
+        <w:t>21</w:t>
+      </w:r>
+      <w:r>
+        <w:rPr>
+          <w:rFonts w:hint="eastAsia"/>
+        </w:rPr>
+        <w:t>：</w:t>
+      </w:r>
+      <w:r>
+        <w:rPr>
+          <w:rFonts w:hint="eastAsia"/>
+        </w:rPr>
+        <w:t>表示该消息是模组处理</w:t>
+      </w:r>
+      <w:r>
+        <w:rPr>
+          <w:rFonts w:hint="eastAsia"/>
+        </w:rPr>
+        <w:t>哪种消息</w:t>
+      </w:r>
+    </w:p>
+    <w:p>
+      <w:r>
+        <w:t>00</w:t>
+      </w:r>
+      <w:r>
+        <w:rPr>
+          <w:rFonts w:hint="eastAsia"/>
+        </w:rPr>
+        <w:t>：</w:t>
+      </w:r>
+      <w:r>
+        <w:t>result</w:t>
+      </w:r>
+      <w:r>
+        <w:rPr>
+          <w:rFonts w:hint="eastAsia"/>
+        </w:rPr>
+        <w:t>，0代表</w:t>
+      </w:r>
+      <w:r>
+        <w:t>MR_SUCCESS</w:t>
+      </w:r>
+    </w:p>
+    <w:p>
       <w:pPr>
         <w:rPr>
-          <w:lang w:val="zh-CN"/>
+          <w:rFonts w:hint="eastAsia"/>
         </w:rPr>
       </w:pPr>
-      <w:r>
-        <w:rPr>
-          <w:lang w:val="zh-CN"/>
-        </w:rPr>
-        <w:t>00</w:t>
-      </w:r>
-      <w:r>
-        <w:rPr>
-          <w:rFonts w:hint="eastAsia"/>
-          <w:lang w:val="zh-CN"/>
-        </w:rPr>
-        <w:t>：</w:t>
-      </w:r>
-      <w:r>
-        <w:rPr>
-          <w:lang w:val="zh-CN"/>
-        </w:rPr>
-        <w:t>nid</w:t>
-      </w:r>
-      <w:r>
-        <w:rPr>
-          <w:rFonts w:hint="eastAsia"/>
-          <w:lang w:val="zh-CN"/>
-        </w:rPr>
-        <w:t>，</w:t>
-      </w:r>
-      <w:r>
-        <w:rPr>
-          <w:rFonts w:hint="eastAsia"/>
-          <w:lang w:val="zh-CN"/>
-        </w:rPr>
-        <w:t>模组已准备好</w:t>
-      </w:r>
-    </w:p>
-    <w:p>
-      <w:pPr>
-        <w:rPr>
-          <w:rFonts w:hint="eastAsia"/>
-          <w:lang w:val="zh-CN"/>
-        </w:rPr>
-      </w:pPr>
-      <w:r>
-        <w:rPr>
-          <w:lang w:val="zh-CN"/>
-        </w:rPr>
-        <w:t>Parity</w:t>
-      </w:r>
-      <w:r>
-        <w:rPr>
-          <w:rFonts w:hint="eastAsia"/>
-          <w:lang w:val="zh-CN"/>
-        </w:rPr>
-        <w:t xml:space="preserve"> </w:t>
-      </w:r>
-      <w:r>
-        <w:rPr>
-          <w:lang w:val="zh-CN"/>
-        </w:rPr>
-        <w:t>Check</w:t>
-      </w:r>
-      <w:r>
-        <w:rPr>
-          <w:rFonts w:hint="eastAsia"/>
-          <w:lang w:val="zh-CN"/>
-        </w:rPr>
-        <w:t>：</w:t>
-      </w:r>
-      <w:r>
-        <w:rPr>
-          <w:rFonts w:hint="eastAsia"/>
-          <w:lang w:val="zh-CN"/>
-        </w:rPr>
-        <w:t>协议的校验码，计算方式为整条协议除去</w:t>
-      </w:r>
-      <w:r>
-        <w:rPr>
-          <w:lang w:val="zh-CN"/>
-        </w:rPr>
-        <w:t xml:space="preserve"> SyncWord 部分</w:t>
-      </w:r>
-      <w:r>
-        <w:rPr>
-          <w:rFonts w:hint="eastAsia"/>
-          <w:lang w:val="zh-CN"/>
-        </w:rPr>
-        <w:t>后，其余字节按位做</w:t>
-      </w:r>
-      <w:r>
-        <w:rPr>
-          <w:lang w:val="zh-CN"/>
-        </w:rPr>
-        <w:t xml:space="preserve"> XOR 运算。</w:t>
-      </w:r>
     </w:p>
     <w:p>
       <w:pPr>
         <w:pStyle w:val="1"/>
       </w:pPr>
       <w:r>
+        <w:lastRenderedPageBreak/>
         <w:t>RESET</w:t>
       </w:r>
     </w:p>
     <w:p>
+      <w:r>
+        <w:rPr>
+          <w:rFonts w:hint="eastAsia"/>
+        </w:rPr>
+        <w:t>发送：</w:t>
+      </w:r>
+    </w:p>
+    <w:p>
       <w:pPr>
         <w:rPr>
-          <w:rFonts w:hint="eastAsia"/>
+          <w:lang w:val="zh-CN"/>
         </w:rPr>
       </w:pPr>
       <w:r>
         <w:rPr>
-          <w:rFonts w:hint="eastAsia"/>
-        </w:rPr>
-        <w:t>发送：</w:t>
+          <w:lang w:val="zh-CN"/>
+        </w:rPr>
+        <w:t>EF AA 10 00 00 10</w:t>
       </w:r>
     </w:p>
     <w:p>
@@ -229,21 +444,27 @@
         <w:rPr>
           <w:lang w:val="zh-CN"/>
         </w:rPr>
-        <w:t>EF AA 10</w:t>
-      </w:r>
-      <w:proofErr w:type="gramStart"/>
-      <w:r>
-        <w:rPr>
-          <w:lang w:val="zh-CN"/>
-        </w:rPr>
-        <w:t xml:space="preserve"> 00 00</w:t>
-      </w:r>
-      <w:proofErr w:type="gramEnd"/>
-      <w:r>
-        <w:rPr>
-          <w:lang w:val="zh-CN"/>
-        </w:rPr>
-        <w:t xml:space="preserve"> 10</w:t>
+        <w:t>EF AA</w:t>
+      </w:r>
+      <w:r>
+        <w:rPr>
+          <w:rFonts w:hint="eastAsia"/>
+          <w:lang w:val="zh-CN"/>
+        </w:rPr>
+        <w:t>：</w:t>
+      </w:r>
+      <w:r>
+        <w:rPr>
+          <w:lang w:val="zh-CN"/>
+        </w:rPr>
+        <w:t>SyncWor</w:t>
+      </w:r>
+      <w:r>
+        <w:rPr>
+          <w:rFonts w:hint="eastAsia"/>
+          <w:lang w:val="zh-CN"/>
+        </w:rPr>
+        <w:t>d</w:t>
       </w:r>
     </w:p>
     <w:p>
@@ -256,123 +477,87 @@
         <w:rPr>
           <w:lang w:val="zh-CN"/>
         </w:rPr>
+        <w:t>10</w:t>
+      </w:r>
+      <w:r>
+        <w:rPr>
+          <w:rFonts w:hint="eastAsia"/>
+          <w:lang w:val="zh-CN"/>
+        </w:rPr>
+        <w:t>：</w:t>
+      </w:r>
+      <w:r>
+        <w:rPr>
+          <w:lang w:val="zh-CN"/>
+        </w:rPr>
+        <w:t>RESET</w:t>
+      </w:r>
+      <w:r>
+        <w:rPr>
+          <w:rFonts w:hint="eastAsia"/>
+          <w:lang w:val="zh-CN"/>
+        </w:rPr>
+        <w:t>命令</w:t>
+      </w:r>
+    </w:p>
+    <w:p>
+      <w:pPr>
+        <w:rPr>
+          <w:lang w:val="zh-CN"/>
+        </w:rPr>
+      </w:pPr>
+      <w:r>
+        <w:rPr>
+          <w:lang w:val="zh-CN"/>
+        </w:rPr>
+        <w:t>00 00</w:t>
+      </w:r>
+      <w:r>
+        <w:rPr>
+          <w:rFonts w:hint="eastAsia"/>
+          <w:lang w:val="zh-CN"/>
+        </w:rPr>
+        <w:t>：Size</w:t>
+      </w:r>
+    </w:p>
+    <w:p>
+      <w:pPr>
+        <w:rPr>
+          <w:lang w:val="zh-CN"/>
+        </w:rPr>
+      </w:pPr>
+      <w:r>
+        <w:rPr>
+          <w:rFonts w:hint="eastAsia"/>
+          <w:lang w:val="zh-CN"/>
+        </w:rPr>
+        <w:t>回复：</w:t>
+      </w:r>
+    </w:p>
+    <w:p>
+      <w:r>
+        <w:t>EF AA 00 00 02 10 00 12</w:t>
+      </w:r>
+    </w:p>
+    <w:p>
+      <w:r>
         <w:t>EF AA</w:t>
       </w:r>
       <w:r>
         <w:rPr>
           <w:rFonts w:hint="eastAsia"/>
-          <w:lang w:val="zh-CN"/>
         </w:rPr>
         <w:t>：</w:t>
       </w:r>
       <w:r>
-        <w:rPr>
-          <w:lang w:val="zh-CN"/>
-        </w:rPr>
         <w:t>SyncWor</w:t>
       </w:r>
       <w:r>
         <w:rPr>
           <w:rFonts w:hint="eastAsia"/>
-          <w:lang w:val="zh-CN"/>
         </w:rPr>
         <w:t>d</w:t>
       </w:r>
-    </w:p>
-    <w:p>
-      <w:pPr>
-        <w:rPr>
-          <w:lang w:val="zh-CN"/>
-        </w:rPr>
-      </w:pPr>
-      <w:r>
-        <w:rPr>
-          <w:lang w:val="zh-CN"/>
-        </w:rPr>
-        <w:t>10</w:t>
-      </w:r>
-      <w:r>
-        <w:rPr>
-          <w:rFonts w:hint="eastAsia"/>
-          <w:lang w:val="zh-CN"/>
-        </w:rPr>
-        <w:t>：</w:t>
-      </w:r>
-      <w:r>
-        <w:rPr>
-          <w:lang w:val="zh-CN"/>
-        </w:rPr>
-        <w:t>RESET</w:t>
-      </w:r>
-      <w:r>
-        <w:rPr>
-          <w:rFonts w:hint="eastAsia"/>
-          <w:lang w:val="zh-CN"/>
-        </w:rPr>
-        <w:t>命令</w:t>
-      </w:r>
-    </w:p>
-    <w:p>
-      <w:pPr>
-        <w:rPr>
-          <w:lang w:val="zh-CN"/>
-        </w:rPr>
-      </w:pPr>
-      <w:r>
-        <w:rPr>
-          <w:lang w:val="zh-CN"/>
-        </w:rPr>
-        <w:t>00 00</w:t>
-      </w:r>
-      <w:r>
-        <w:rPr>
-          <w:rFonts w:hint="eastAsia"/>
-          <w:lang w:val="zh-CN"/>
-        </w:rPr>
-        <w:t>：Size</w:t>
-      </w:r>
-    </w:p>
-    <w:p>
-      <w:pPr>
-        <w:rPr>
-          <w:rFonts w:hint="eastAsia"/>
-          <w:lang w:val="zh-CN"/>
-        </w:rPr>
-      </w:pPr>
-      <w:r>
-        <w:rPr>
-          <w:rFonts w:hint="eastAsia"/>
-          <w:lang w:val="zh-CN"/>
-        </w:rPr>
-        <w:t>回复：</w:t>
-      </w:r>
-    </w:p>
-    <w:p>
-      <w:r>
-        <w:t>EF AA 00 00 02 10 00 12</w:t>
-      </w:r>
-    </w:p>
-    <w:p>
-      <w:r>
-        <w:t>EF AA</w:t>
-      </w:r>
-      <w:r>
-        <w:rPr>
-          <w:rFonts w:hint="eastAsia"/>
-        </w:rPr>
-        <w:t>：</w:t>
-      </w:r>
-      <w:proofErr w:type="spellStart"/>
-      <w:r>
-        <w:t>SyncWor</w:t>
-      </w:r>
-      <w:r>
-        <w:rPr>
-          <w:rFonts w:hint="eastAsia"/>
-        </w:rPr>
-        <w:t>d</w:t>
-      </w:r>
-      <w:proofErr w:type="spellEnd"/>
     </w:p>
     <w:p>
       <w:r>
@@ -456,26 +641,170 @@
         <w:pStyle w:val="1"/>
       </w:pPr>
       <w:r>
+        <w:t>GET STATUS</w:t>
+      </w:r>
+    </w:p>
+    <w:p>
+      <w:r>
+        <w:rPr>
+          <w:rFonts w:hint="eastAsia"/>
+        </w:rPr>
+        <w:t>发送：</w:t>
+      </w:r>
+    </w:p>
+    <w:p>
+      <w:r>
+        <w:t xml:space="preserve">EF AA 11 00 00 11 </w:t>
+      </w:r>
+    </w:p>
+    <w:p>
+      <w:r>
+        <w:t>EF AA</w:t>
+      </w:r>
+      <w:r>
+        <w:rPr>
+          <w:rFonts w:hint="eastAsia"/>
+        </w:rPr>
+        <w:t>：</w:t>
+      </w:r>
+      <w:r>
+        <w:t>SyncWor</w:t>
+      </w:r>
+      <w:r>
+        <w:rPr>
+          <w:rFonts w:hint="eastAsia"/>
+        </w:rPr>
+        <w:t>d</w:t>
+      </w:r>
+    </w:p>
+    <w:p>
+      <w:r>
+        <w:t>1</w:t>
+      </w:r>
+      <w:r>
+        <w:rPr>
+          <w:rFonts w:hint="eastAsia"/>
+        </w:rPr>
+        <w:t>1</w:t>
+      </w:r>
+      <w:r>
+        <w:rPr>
+          <w:rFonts w:hint="eastAsia"/>
+        </w:rPr>
+        <w:t>：</w:t>
+      </w:r>
+      <w:r>
+        <w:t>GET STATUS</w:t>
+      </w:r>
+      <w:r>
+        <w:rPr>
+          <w:rFonts w:hint="eastAsia"/>
+        </w:rPr>
+        <w:t>命令</w:t>
+      </w:r>
+    </w:p>
+    <w:p>
+      <w:r>
+        <w:t>00 00</w:t>
+      </w:r>
+      <w:r>
+        <w:rPr>
+          <w:rFonts w:hint="eastAsia"/>
+        </w:rPr>
+        <w:t>：Size</w:t>
+      </w:r>
+    </w:p>
+    <w:p>
+      <w:r>
+        <w:rPr>
+          <w:rFonts w:hint="eastAsia"/>
+        </w:rPr>
+        <w:t>接收：</w:t>
+      </w:r>
+    </w:p>
+    <w:p>
+      <w:r>
+        <w:t>EF AA 00 00 03 11 00 00 12</w:t>
+      </w:r>
+    </w:p>
+    <w:p>
+      <w:r>
+        <w:t>EF AA</w:t>
+      </w:r>
+      <w:r>
+        <w:rPr>
+          <w:rFonts w:hint="eastAsia"/>
+        </w:rPr>
+        <w:t>：</w:t>
+      </w:r>
+      <w:r>
+        <w:t>SyncWor</w:t>
+      </w:r>
+      <w:r>
+        <w:rPr>
+          <w:rFonts w:hint="eastAsia"/>
+        </w:rPr>
+        <w:t>d</w:t>
+      </w:r>
+    </w:p>
+    <w:p>
+      <w:r>
+        <w:t>00</w:t>
+      </w:r>
+      <w:r>
+        <w:rPr>
+          <w:rFonts w:hint="eastAsia"/>
+        </w:rPr>
+        <w:t>：</w:t>
+      </w:r>
+      <w:r>
+        <w:t>MID_REPLY</w:t>
+      </w:r>
+      <w:r>
+        <w:rPr>
+          <w:rFonts w:hint="eastAsia"/>
+        </w:rPr>
+        <w:t>，代表是应答包</w:t>
+      </w:r>
+    </w:p>
+    <w:p>
+      <w:r>
+        <w:t>00 0</w:t>
+      </w:r>
+      <w:r>
+        <w:rPr>
+          <w:rFonts w:hint="eastAsia"/>
+        </w:rPr>
+        <w:t>3：Size</w:t>
+      </w:r>
+    </w:p>
+    <w:p>
+      <w:r>
         <w:lastRenderedPageBreak/>
-        <w:t>GET STATUS</w:t>
-      </w:r>
-    </w:p>
-    <w:p>
-      <w:r>
-        <w:rPr>
-          <w:rFonts w:hint="eastAsia"/>
-        </w:rPr>
-        <w:t>发送：</w:t>
-      </w:r>
-    </w:p>
-    <w:p>
-      <w:r>
-        <w:t xml:space="preserve">EF AA 11 00 00 11 </w:t>
-      </w:r>
-    </w:p>
-    <w:p>
-      <w:r>
-        <w:t>EF AA</w:t>
+        <w:t>1</w:t>
+      </w:r>
+      <w:r>
+        <w:rPr>
+          <w:rFonts w:hint="eastAsia"/>
+        </w:rPr>
+        <w:t>1：</w:t>
+      </w:r>
+      <w:r>
+        <w:rPr>
+          <w:rFonts w:hint="eastAsia"/>
+        </w:rPr>
+        <w:t>表示该消息是模组处理</w:t>
+      </w:r>
+      <w:r>
+        <w:rPr>
+          <w:rFonts w:hint="eastAsia"/>
+        </w:rPr>
+        <w:t>哪种消息</w:t>
+      </w:r>
+    </w:p>
+    <w:p>
+      <w:r>
+        <w:t>00</w:t>
       </w:r>
       <w:r>
         <w:rPr>
@@ -483,27 +812,22 @@
         </w:rPr>
         <w:t>：</w:t>
       </w:r>
-      <w:proofErr w:type="spellStart"/>
-      <w:r>
-        <w:t>SyncWor</w:t>
-      </w:r>
-      <w:r>
-        <w:rPr>
-          <w:rFonts w:hint="eastAsia"/>
-        </w:rPr>
-        <w:t>d</w:t>
-      </w:r>
-      <w:proofErr w:type="spellEnd"/>
-    </w:p>
-    <w:p>
-      <w:r>
-        <w:t>1</w:t>
-      </w:r>
-      <w:r>
-        <w:rPr>
-          <w:rFonts w:hint="eastAsia"/>
-        </w:rPr>
-        <w:t>1</w:t>
+      <w:r>
+        <w:t>result</w:t>
+      </w:r>
+      <w:r>
+        <w:rPr>
+          <w:rFonts w:hint="eastAsia"/>
+        </w:rPr>
+        <w:t>，0代表</w:t>
+      </w:r>
+      <w:r>
+        <w:t>MR_SUCCESS</w:t>
+      </w:r>
+    </w:p>
+    <w:p>
+      <w:r>
+        <w:t>00</w:t>
       </w:r>
       <w:r>
         <w:rPr>
@@ -512,190 +836,12 @@
         <w:t>：</w:t>
       </w:r>
       <w:r>
-        <w:t>GET STATUS</w:t>
-      </w:r>
-      <w:r>
-        <w:rPr>
-          <w:rFonts w:hint="eastAsia"/>
-        </w:rPr>
-        <w:t>命令</w:t>
-      </w:r>
-    </w:p>
-    <w:p>
-      <w:pPr>
-        <w:rPr>
-          <w:rFonts w:hint="eastAsia"/>
-          <w:lang w:val="zh-CN"/>
-        </w:rPr>
-      </w:pPr>
-      <w:r>
-        <w:rPr>
-          <w:lang w:val="zh-CN"/>
-        </w:rPr>
-        <w:t>00 00</w:t>
-      </w:r>
-      <w:r>
-        <w:rPr>
-          <w:rFonts w:hint="eastAsia"/>
-          <w:lang w:val="zh-CN"/>
-        </w:rPr>
-        <w:t>：Size</w:t>
-      </w:r>
-    </w:p>
-    <w:p>
-      <w:r>
-        <w:rPr>
-          <w:rFonts w:hint="eastAsia"/>
-        </w:rPr>
-        <w:t>接收：</w:t>
-      </w:r>
-    </w:p>
-    <w:p>
-      <w:pPr>
-        <w:rPr>
-          <w:rFonts w:hint="eastAsia"/>
-        </w:rPr>
-      </w:pPr>
-      <w:r>
-        <w:t>EF AA 00 00 03 11 00 00 12</w:t>
-      </w:r>
-    </w:p>
-    <w:p>
-      <w:r>
-        <w:t>EF AA</w:t>
-      </w:r>
-      <w:r>
-        <w:rPr>
-          <w:rFonts w:hint="eastAsia"/>
-        </w:rPr>
-        <w:t>：</w:t>
-      </w:r>
-      <w:proofErr w:type="spellStart"/>
-      <w:r>
-        <w:t>SyncWor</w:t>
-      </w:r>
-      <w:r>
-        <w:rPr>
-          <w:rFonts w:hint="eastAsia"/>
-        </w:rPr>
-        <w:t>d</w:t>
-      </w:r>
-      <w:proofErr w:type="spellEnd"/>
-    </w:p>
-    <w:p>
-      <w:r>
-        <w:t>00</w:t>
-      </w:r>
-      <w:r>
-        <w:rPr>
-          <w:rFonts w:hint="eastAsia"/>
-        </w:rPr>
-        <w:t>：</w:t>
-      </w:r>
-      <w:r>
-        <w:t>MID_REPLY</w:t>
-      </w:r>
-      <w:r>
-        <w:rPr>
-          <w:rFonts w:hint="eastAsia"/>
-        </w:rPr>
-        <w:t>，代表是应答包</w:t>
-      </w:r>
-    </w:p>
-    <w:p>
-      <w:r>
-        <w:t>00 0</w:t>
-      </w:r>
-      <w:r>
-        <w:rPr>
-          <w:rFonts w:hint="eastAsia"/>
-        </w:rPr>
-        <w:t>3</w:t>
-      </w:r>
-      <w:r>
-        <w:rPr>
-          <w:rFonts w:hint="eastAsia"/>
-        </w:rPr>
-        <w:t>：Size</w:t>
-      </w:r>
-    </w:p>
-    <w:p>
-      <w:r>
-        <w:t>1</w:t>
-      </w:r>
-      <w:r>
-        <w:rPr>
-          <w:rFonts w:hint="eastAsia"/>
-        </w:rPr>
-        <w:t>1</w:t>
-      </w:r>
-      <w:r>
-        <w:rPr>
-          <w:rFonts w:hint="eastAsia"/>
-        </w:rPr>
-        <w:t>：</w:t>
-      </w:r>
-      <w:r>
-        <w:rPr>
-          <w:rFonts w:hint="eastAsia"/>
-        </w:rPr>
-        <w:t>表示该消息是模组处理</w:t>
-      </w:r>
-      <w:r>
-        <w:rPr>
-          <w:rFonts w:hint="eastAsia"/>
-        </w:rPr>
-        <w:t>哪种消息</w:t>
-      </w:r>
-    </w:p>
-    <w:p>
-      <w:r>
-        <w:t>00</w:t>
-      </w:r>
-      <w:r>
-        <w:rPr>
-          <w:rFonts w:hint="eastAsia"/>
-        </w:rPr>
-        <w:t>：</w:t>
-      </w:r>
-      <w:r>
-        <w:t>result</w:t>
-      </w:r>
-      <w:r>
-        <w:rPr>
-          <w:rFonts w:hint="eastAsia"/>
-        </w:rPr>
-        <w:t>，0代表</w:t>
-      </w:r>
-      <w:r>
-        <w:t>MR_SUCCESS</w:t>
-      </w:r>
-    </w:p>
-    <w:p>
-      <w:r>
-        <w:t>00</w:t>
-      </w:r>
-      <w:r>
-        <w:rPr>
-          <w:rFonts w:hint="eastAsia"/>
-        </w:rPr>
-        <w:t>：</w:t>
-      </w:r>
-      <w:r>
         <w:t>status</w:t>
       </w:r>
     </w:p>
     <w:p>
       <w:r>
-        <w:t>MS_STANDBY(0):模</w:t>
-      </w:r>
-      <w:proofErr w:type="gramStart"/>
-      <w:r>
-        <w:t>组处于</w:t>
-      </w:r>
-      <w:proofErr w:type="gramEnd"/>
-      <w:r>
-        <w:t>空闲状态，等</w:t>
+        <w:t>MS_STANDBY(0):模组处于空闲状态，等</w:t>
       </w:r>
       <w:r>
         <w:rPr>
@@ -709,15 +855,7 @@
     </w:p>
     <w:p>
       <w:r>
-        <w:t>MS_BUSY(1):模</w:t>
-      </w:r>
-      <w:proofErr w:type="gramStart"/>
-      <w:r>
-        <w:t>组处于</w:t>
-      </w:r>
-      <w:proofErr w:type="gramEnd"/>
-      <w:r>
-        <w:t xml:space="preserve">工作状态 </w:t>
+        <w:t xml:space="preserve">MS_BUSY(1):模组处于工作状态 </w:t>
       </w:r>
     </w:p>
     <w:p>
@@ -747,14 +885,8 @@
     <w:p/>
     <w:p/>
     <w:p/>
-    <w:p>
-      <w:pPr>
-        <w:rPr>
-          <w:rFonts w:hint="eastAsia"/>
-        </w:rPr>
-      </w:pPr>
-    </w:p>
     <w:p/>
+    <w:p/>
     <w:p>
       <w:r>
         <w:t>result 定义说明</w:t>
@@ -767,8 +899,6 @@
       </w:r>
       <w:r>
         <w:br/>
-      </w:r>
-      <w:r>
         <w:t>result code 说明</w:t>
       </w:r>
     </w:p>
@@ -779,15 +909,7 @@
     </w:p>
     <w:p>
       <w:r>
-        <w:t>MR_REJECTED 1 模</w:t>
-      </w:r>
-      <w:proofErr w:type="gramStart"/>
-      <w:r>
-        <w:t>组拒绝</w:t>
-      </w:r>
-      <w:proofErr w:type="gramEnd"/>
-      <w:r>
-        <w:t>该命令</w:t>
+        <w:t>MR_REJECTED 1 模组拒绝该命令</w:t>
       </w:r>
     </w:p>
     <w:p>
@@ -807,6 +929,7 @@
     </w:p>
     <w:p>
       <w:r>
+        <w:lastRenderedPageBreak/>
         <w:t xml:space="preserve">MR_FAILED4_INVALIDPARAM 6 无效的参数 </w:t>
       </w:r>
     </w:p>
@@ -816,11 +939,6 @@
       </w:r>
     </w:p>
     <w:p>
-      <w:pPr>
-        <w:rPr>
-          <w:rFonts w:hint="eastAsia"/>
-        </w:rPr>
-      </w:pPr>
       <w:r>
         <w:t>MR_FAILED4_UNKNOWNUSER 8 没有已录入的用户</w:t>
       </w:r>
@@ -876,11 +994,6 @@
       </w:r>
     </w:p>
     <w:p>
-      <w:pPr>
-        <w:rPr>
-          <w:rFonts w:hint="eastAsia"/>
-        </w:rPr>
-      </w:pPr>
       <w:r>
         <w:t>MR_FAILED4_JPGPHOTO_SMALL 25 JPG照片过小（照片注册）</w:t>
       </w:r>
@@ -1345,7 +1458,7 @@
   <w:style w:type="paragraph" w:default="1" w:styleId="a">
     <w:name w:val="Normal"/>
     <w:qFormat/>
-    <w:rsid w:val="002A1030"/>
+    <w:rsid w:val="00B11350"/>
     <w:pPr>
       <w:widowControl w:val="0"/>
     </w:pPr>
